--- a/JavaScript_Lessons/HomeWork/HomeWork#25/homeWork#25.docx
+++ b/JavaScript_Lessons/HomeWork/HomeWork#25/homeWork#25.docx
@@ -2147,39 +2147,7 @@
           <w:u w:val="none"/>
           <w:effect w:val="none"/>
         </w:rPr>
-        <w:t xml:space="preserve">87  111  114  108  100  73  115  65  119  101  115  111  109  </w:t>
-      </w:r>
-      <w:r>
-        <w:rPr>
-          <w:rFonts w:ascii="Arial" w:hAnsi="Arial"/>
-          <w:b w:val="false"/>
-          <w:i w:val="false"/>
-          <w:caps w:val="false"/>
-          <w:smallCaps w:val="false"/>
-          <w:strike w:val="false"/>
-          <w:dstrike w:val="false"/>
-          <w:color w:val="000000"/>
-          <w:sz w:val="22"/>
-          <w:u w:val="none"/>
-          <w:effect w:val="none"/>
-        </w:rPr>
-        <w:t>101</w:t>
-      </w:r>
-      <w:r>
-        <w:rPr>
-          <w:rFonts w:ascii="Arial" w:hAnsi="Arial"/>
-          <w:b w:val="false"/>
-          <w:i w:val="false"/>
-          <w:caps w:val="false"/>
-          <w:smallCaps w:val="false"/>
-          <w:strike w:val="false"/>
-          <w:dstrike w:val="false"/>
-          <w:color w:val="000000"/>
-          <w:sz w:val="22"/>
-          <w:u w:val="none"/>
-          <w:effect w:val="none"/>
-        </w:rPr>
-        <w:t xml:space="preserve">  33</w:t>
+        <w:t>87  111  114  108  100  73  115  65  119  101  115  111  109  101  33</w:t>
       </w:r>
     </w:p>
     <w:p>
@@ -2959,21 +2927,7 @@
         <w:bidi w:val="0"/>
         <w:spacing w:lineRule="auto" w:line="331" w:before="0" w:after="0"/>
         <w:jc w:val="left"/>
-        <w:rPr>
-          <w:rFonts w:ascii="Arial" w:hAnsi="Arial"/>
-          <w:b w:val="false"/>
-          <w:b w:val="false"/>
-          <w:i w:val="false"/>
-          <w:i w:val="false"/>
-          <w:caps w:val="false"/>
-          <w:smallCaps w:val="false"/>
-          <w:strike w:val="false"/>
-          <w:dstrike w:val="false"/>
-          <w:color w:val="000000"/>
-          <w:sz w:val="22"/>
-          <w:u w:val="none"/>
-          <w:effect w:val="none"/>
-        </w:rPr>
+        <w:rPr/>
       </w:pPr>
       <w:r>
         <w:rPr>
@@ -4093,7 +4047,19 @@
         </w:rPr>
       </w:pPr>
       <w:r>
-        <w:rPr/>
+        <w:rPr>
+          <w:rFonts w:ascii="Arial" w:hAnsi="Arial"/>
+          <w:b w:val="false"/>
+          <w:i w:val="false"/>
+          <w:caps w:val="false"/>
+          <w:smallCaps w:val="false"/>
+          <w:strike w:val="false"/>
+          <w:dstrike w:val="false"/>
+          <w:color w:val="000000"/>
+          <w:sz w:val="22"/>
+          <w:u w:val="none"/>
+          <w:effect w:val="none"/>
+        </w:rPr>
       </w:r>
     </w:p>
     <w:p>
@@ -4146,7 +4112,19 @@
         </w:rPr>
       </w:pPr>
       <w:r>
-        <w:rPr/>
+        <w:rPr>
+          <w:rFonts w:ascii="Arial" w:hAnsi="Arial"/>
+          <w:b w:val="false"/>
+          <w:i w:val="false"/>
+          <w:caps w:val="false"/>
+          <w:smallCaps w:val="false"/>
+          <w:strike w:val="false"/>
+          <w:dstrike w:val="false"/>
+          <w:color w:val="000000"/>
+          <w:sz w:val="22"/>
+          <w:u w:val="none"/>
+          <w:effect w:val="none"/>
+        </w:rPr>
       </w:r>
     </w:p>
     <w:p>
@@ -4250,11 +4228,12 @@
         <w:bidi w:val="0"/>
         <w:spacing w:lineRule="auto" w:line="331" w:before="0" w:after="0"/>
         <w:jc w:val="left"/>
-        <w:rPr>
-          <w:rFonts w:ascii="Arial" w:hAnsi="Arial"/>
-          <w:b w:val="false"/>
-          <w:b w:val="false"/>
-          <w:i w:val="false"/>
+        <w:rPr/>
+      </w:pPr>
+      <w:r>
+        <w:rPr>
+          <w:rFonts w:ascii="Arial" w:hAnsi="Arial"/>
+          <w:b w:val="false"/>
           <w:i w:val="false"/>
           <w:caps w:val="false"/>
           <w:smallCaps w:val="false"/>
@@ -4266,22 +4245,7 @@
           <w:u w:val="none"/>
           <w:effect w:val="none"/>
         </w:rPr>
-      </w:pPr>
-      <w:r>
-        <w:rPr>
-          <w:rFonts w:ascii="Arial" w:hAnsi="Arial"/>
-          <w:b w:val="false"/>
-          <w:i w:val="false"/>
-          <w:caps w:val="false"/>
-          <w:smallCaps w:val="false"/>
-          <w:strike w:val="false"/>
-          <w:dstrike w:val="false"/>
-          <w:color w:val="000000"/>
-          <w:spacing w:val="0"/>
-          <w:sz w:val="22"/>
-          <w:u w:val="none"/>
-          <w:effect w:val="none"/>
-        </w:rPr>
+        <w:tab/>
       </w:r>
     </w:p>
     <w:p>
@@ -4309,6 +4273,22 @@
           <w:effect w:val="none"/>
         </w:rPr>
         <w:tab/>
+      </w:r>
+      <w:r>
+        <w:rPr>
+          <w:rFonts w:ascii="Arial" w:hAnsi="Arial"/>
+          <w:b w:val="false"/>
+          <w:i w:val="false"/>
+          <w:caps w:val="false"/>
+          <w:smallCaps w:val="false"/>
+          <w:strike w:val="false"/>
+          <w:dstrike w:val="false"/>
+          <w:color w:val="000000"/>
+          <w:spacing w:val="0"/>
+          <w:sz w:val="22"/>
+          <w:u w:val="none"/>
+          <w:effect w:val="none"/>
+        </w:rPr>
         <w:t>10</w:t>
       </w:r>
     </w:p>
@@ -4365,7 +4345,7 @@
           <w:effect w:val="none"/>
         </w:rPr>
         <w:tab/>
-        <w:t>28</w:t>
+        <w:t>16</w:t>
       </w:r>
     </w:p>
     <w:p>
@@ -4393,7 +4373,7 @@
           <w:effect w:val="none"/>
         </w:rPr>
         <w:tab/>
-        <w:t>4</w:t>
+        <w:t>8</w:t>
       </w:r>
     </w:p>
     <w:p>
@@ -4421,7 +4401,23 @@
           <w:effect w:val="none"/>
         </w:rPr>
         <w:tab/>
-        <w:t>22</w:t>
+      </w:r>
+      <w:r>
+        <w:rPr>
+          <w:rFonts w:ascii="Arial" w:hAnsi="Arial"/>
+          <w:b w:val="false"/>
+          <w:i w:val="false"/>
+          <w:caps w:val="false"/>
+          <w:smallCaps w:val="false"/>
+          <w:strike w:val="false"/>
+          <w:dstrike w:val="false"/>
+          <w:color w:val="000000"/>
+          <w:spacing w:val="0"/>
+          <w:sz w:val="22"/>
+          <w:u w:val="none"/>
+          <w:effect w:val="none"/>
+        </w:rPr>
+        <w:t>4</w:t>
       </w:r>
     </w:p>
     <w:p>
@@ -4449,91 +4445,7 @@
           <w:effect w:val="none"/>
         </w:rPr>
         <w:tab/>
-        <w:t>3</w:t>
-      </w:r>
-    </w:p>
-    <w:p>
-      <w:pPr>
-        <w:pStyle w:val="Style17"/>
-        <w:shd w:val="clear" w:fill="FFFFFF"/>
-        <w:bidi w:val="0"/>
-        <w:spacing w:lineRule="auto" w:line="331" w:before="0" w:after="0"/>
-        <w:jc w:val="left"/>
-        <w:rPr/>
-      </w:pPr>
-      <w:r>
-        <w:rPr>
-          <w:rFonts w:ascii="Arial" w:hAnsi="Arial"/>
-          <w:b w:val="false"/>
-          <w:i w:val="false"/>
-          <w:caps w:val="false"/>
-          <w:smallCaps w:val="false"/>
-          <w:strike w:val="false"/>
-          <w:dstrike w:val="false"/>
-          <w:color w:val="000000"/>
-          <w:spacing w:val="0"/>
-          <w:sz w:val="22"/>
-          <w:u w:val="none"/>
-          <w:effect w:val="none"/>
-        </w:rPr>
-        <w:tab/>
-        <w:t>16</w:t>
-      </w:r>
-    </w:p>
-    <w:p>
-      <w:pPr>
-        <w:pStyle w:val="Style17"/>
-        <w:shd w:val="clear" w:fill="FFFFFF"/>
-        <w:bidi w:val="0"/>
-        <w:spacing w:lineRule="auto" w:line="331" w:before="0" w:after="0"/>
-        <w:jc w:val="left"/>
-        <w:rPr/>
-      </w:pPr>
-      <w:r>
-        <w:rPr>
-          <w:rFonts w:ascii="Arial" w:hAnsi="Arial"/>
-          <w:b w:val="false"/>
-          <w:i w:val="false"/>
-          <w:caps w:val="false"/>
-          <w:smallCaps w:val="false"/>
-          <w:strike w:val="false"/>
-          <w:dstrike w:val="false"/>
-          <w:color w:val="000000"/>
-          <w:spacing w:val="0"/>
-          <w:sz w:val="22"/>
-          <w:u w:val="none"/>
-          <w:effect w:val="none"/>
-        </w:rPr>
-        <w:tab/>
         <w:t>2</w:t>
-      </w:r>
-    </w:p>
-    <w:p>
-      <w:pPr>
-        <w:pStyle w:val="Style17"/>
-        <w:shd w:val="clear" w:fill="FFFFFF"/>
-        <w:bidi w:val="0"/>
-        <w:spacing w:lineRule="auto" w:line="331" w:before="0" w:after="0"/>
-        <w:jc w:val="left"/>
-        <w:rPr/>
-      </w:pPr>
-      <w:r>
-        <w:rPr>
-          <w:rFonts w:ascii="Arial" w:hAnsi="Arial"/>
-          <w:b w:val="false"/>
-          <w:i w:val="false"/>
-          <w:caps w:val="false"/>
-          <w:smallCaps w:val="false"/>
-          <w:strike w:val="false"/>
-          <w:dstrike w:val="false"/>
-          <w:color w:val="000000"/>
-          <w:spacing w:val="0"/>
-          <w:sz w:val="22"/>
-          <w:u w:val="none"/>
-          <w:effect w:val="none"/>
-        </w:rPr>
-        <w:tab/>
-        <w:t>10</w:t>
       </w:r>
     </w:p>
     <w:p>
@@ -6362,6 +6274,536 @@
       <w:rFonts w:cs="OpenSymbol"/>
     </w:rPr>
   </w:style>
+  <w:style w:type="character" w:styleId="ListLabel75">
+    <w:name w:val="ListLabel 75"/>
+    <w:qFormat/>
+    <w:rPr>
+      <w:rFonts w:cs="OpenSymbol"/>
+    </w:rPr>
+  </w:style>
+  <w:style w:type="character" w:styleId="ListLabel76">
+    <w:name w:val="ListLabel 76"/>
+    <w:qFormat/>
+    <w:rPr>
+      <w:rFonts w:cs="OpenSymbol"/>
+    </w:rPr>
+  </w:style>
+  <w:style w:type="character" w:styleId="ListLabel77">
+    <w:name w:val="ListLabel 77"/>
+    <w:qFormat/>
+    <w:rPr>
+      <w:rFonts w:cs="OpenSymbol"/>
+    </w:rPr>
+  </w:style>
+  <w:style w:type="character" w:styleId="ListLabel78">
+    <w:name w:val="ListLabel 78"/>
+    <w:qFormat/>
+    <w:rPr>
+      <w:rFonts w:cs="OpenSymbol"/>
+    </w:rPr>
+  </w:style>
+  <w:style w:type="character" w:styleId="ListLabel79">
+    <w:name w:val="ListLabel 79"/>
+    <w:qFormat/>
+    <w:rPr>
+      <w:rFonts w:cs="OpenSymbol"/>
+    </w:rPr>
+  </w:style>
+  <w:style w:type="character" w:styleId="ListLabel80">
+    <w:name w:val="ListLabel 80"/>
+    <w:qFormat/>
+    <w:rPr>
+      <w:rFonts w:cs="OpenSymbol"/>
+    </w:rPr>
+  </w:style>
+  <w:style w:type="character" w:styleId="ListLabel81">
+    <w:name w:val="ListLabel 81"/>
+    <w:qFormat/>
+    <w:rPr>
+      <w:rFonts w:cs="OpenSymbol"/>
+    </w:rPr>
+  </w:style>
+  <w:style w:type="character" w:styleId="ListLabel82">
+    <w:name w:val="ListLabel 82"/>
+    <w:qFormat/>
+    <w:rPr>
+      <w:rFonts w:cs="OpenSymbol"/>
+    </w:rPr>
+  </w:style>
+  <w:style w:type="character" w:styleId="ListLabel83">
+    <w:name w:val="ListLabel 83"/>
+    <w:qFormat/>
+    <w:rPr>
+      <w:rFonts w:cs="OpenSymbol"/>
+    </w:rPr>
+  </w:style>
+  <w:style w:type="character" w:styleId="ListLabel84">
+    <w:name w:val="ListLabel 84"/>
+    <w:qFormat/>
+    <w:rPr>
+      <w:rFonts w:cs="OpenSymbol"/>
+    </w:rPr>
+  </w:style>
+  <w:style w:type="character" w:styleId="ListLabel85">
+    <w:name w:val="ListLabel 85"/>
+    <w:qFormat/>
+    <w:rPr>
+      <w:rFonts w:cs="OpenSymbol"/>
+    </w:rPr>
+  </w:style>
+  <w:style w:type="character" w:styleId="ListLabel86">
+    <w:name w:val="ListLabel 86"/>
+    <w:qFormat/>
+    <w:rPr>
+      <w:rFonts w:cs="OpenSymbol"/>
+    </w:rPr>
+  </w:style>
+  <w:style w:type="character" w:styleId="ListLabel87">
+    <w:name w:val="ListLabel 87"/>
+    <w:qFormat/>
+    <w:rPr>
+      <w:rFonts w:cs="OpenSymbol"/>
+    </w:rPr>
+  </w:style>
+  <w:style w:type="character" w:styleId="ListLabel88">
+    <w:name w:val="ListLabel 88"/>
+    <w:qFormat/>
+    <w:rPr>
+      <w:rFonts w:cs="OpenSymbol"/>
+    </w:rPr>
+  </w:style>
+  <w:style w:type="character" w:styleId="ListLabel89">
+    <w:name w:val="ListLabel 89"/>
+    <w:qFormat/>
+    <w:rPr>
+      <w:rFonts w:cs="OpenSymbol"/>
+    </w:rPr>
+  </w:style>
+  <w:style w:type="character" w:styleId="ListLabel90">
+    <w:name w:val="ListLabel 90"/>
+    <w:qFormat/>
+    <w:rPr>
+      <w:rFonts w:cs="OpenSymbol"/>
+    </w:rPr>
+  </w:style>
+  <w:style w:type="character" w:styleId="ListLabel91">
+    <w:name w:val="ListLabel 91"/>
+    <w:qFormat/>
+    <w:rPr>
+      <w:rFonts w:cs="OpenSymbol"/>
+    </w:rPr>
+  </w:style>
+  <w:style w:type="character" w:styleId="ListLabel92">
+    <w:name w:val="ListLabel 92"/>
+    <w:qFormat/>
+    <w:rPr>
+      <w:rFonts w:cs="OpenSymbol"/>
+    </w:rPr>
+  </w:style>
+  <w:style w:type="character" w:styleId="ListLabel93">
+    <w:name w:val="ListLabel 93"/>
+    <w:qFormat/>
+    <w:rPr>
+      <w:rFonts w:cs="OpenSymbol"/>
+    </w:rPr>
+  </w:style>
+  <w:style w:type="character" w:styleId="ListLabel94">
+    <w:name w:val="ListLabel 94"/>
+    <w:qFormat/>
+    <w:rPr>
+      <w:rFonts w:cs="OpenSymbol"/>
+    </w:rPr>
+  </w:style>
+  <w:style w:type="character" w:styleId="ListLabel95">
+    <w:name w:val="ListLabel 95"/>
+    <w:qFormat/>
+    <w:rPr>
+      <w:rFonts w:cs="OpenSymbol"/>
+    </w:rPr>
+  </w:style>
+  <w:style w:type="character" w:styleId="ListLabel96">
+    <w:name w:val="ListLabel 96"/>
+    <w:qFormat/>
+    <w:rPr>
+      <w:rFonts w:cs="OpenSymbol"/>
+    </w:rPr>
+  </w:style>
+  <w:style w:type="character" w:styleId="ListLabel97">
+    <w:name w:val="ListLabel 97"/>
+    <w:qFormat/>
+    <w:rPr>
+      <w:rFonts w:cs="OpenSymbol"/>
+    </w:rPr>
+  </w:style>
+  <w:style w:type="character" w:styleId="ListLabel98">
+    <w:name w:val="ListLabel 98"/>
+    <w:qFormat/>
+    <w:rPr>
+      <w:rFonts w:cs="OpenSymbol"/>
+    </w:rPr>
+  </w:style>
+  <w:style w:type="character" w:styleId="ListLabel99">
+    <w:name w:val="ListLabel 99"/>
+    <w:qFormat/>
+    <w:rPr>
+      <w:rFonts w:cs="OpenSymbol"/>
+    </w:rPr>
+  </w:style>
+  <w:style w:type="character" w:styleId="ListLabel100">
+    <w:name w:val="ListLabel 100"/>
+    <w:qFormat/>
+    <w:rPr>
+      <w:rFonts w:cs="OpenSymbol"/>
+    </w:rPr>
+  </w:style>
+  <w:style w:type="character" w:styleId="ListLabel101">
+    <w:name w:val="ListLabel 101"/>
+    <w:qFormat/>
+    <w:rPr>
+      <w:rFonts w:cs="OpenSymbol"/>
+    </w:rPr>
+  </w:style>
+  <w:style w:type="character" w:styleId="ListLabel102">
+    <w:name w:val="ListLabel 102"/>
+    <w:qFormat/>
+    <w:rPr>
+      <w:rFonts w:cs="OpenSymbol"/>
+    </w:rPr>
+  </w:style>
+  <w:style w:type="character" w:styleId="ListLabel103">
+    <w:name w:val="ListLabel 103"/>
+    <w:qFormat/>
+    <w:rPr>
+      <w:rFonts w:ascii="Arial" w:hAnsi="Arial" w:cs="OpenSymbol"/>
+      <w:b w:val="false"/>
+      <w:sz w:val="22"/>
+    </w:rPr>
+  </w:style>
+  <w:style w:type="character" w:styleId="ListLabel104">
+    <w:name w:val="ListLabel 104"/>
+    <w:qFormat/>
+    <w:rPr>
+      <w:rFonts w:ascii="Arial" w:hAnsi="Arial" w:cs="OpenSymbol"/>
+      <w:b w:val="false"/>
+      <w:sz w:val="22"/>
+    </w:rPr>
+  </w:style>
+  <w:style w:type="character" w:styleId="ListLabel105">
+    <w:name w:val="ListLabel 105"/>
+    <w:qFormat/>
+    <w:rPr>
+      <w:rFonts w:ascii="Arial" w:hAnsi="Arial" w:cs="OpenSymbol"/>
+      <w:b w:val="false"/>
+      <w:sz w:val="22"/>
+    </w:rPr>
+  </w:style>
+  <w:style w:type="character" w:styleId="ListLabel106">
+    <w:name w:val="ListLabel 106"/>
+    <w:qFormat/>
+    <w:rPr>
+      <w:rFonts w:cs="OpenSymbol"/>
+    </w:rPr>
+  </w:style>
+  <w:style w:type="character" w:styleId="ListLabel107">
+    <w:name w:val="ListLabel 107"/>
+    <w:qFormat/>
+    <w:rPr>
+      <w:rFonts w:cs="OpenSymbol"/>
+    </w:rPr>
+  </w:style>
+  <w:style w:type="character" w:styleId="ListLabel108">
+    <w:name w:val="ListLabel 108"/>
+    <w:qFormat/>
+    <w:rPr>
+      <w:rFonts w:cs="OpenSymbol"/>
+    </w:rPr>
+  </w:style>
+  <w:style w:type="character" w:styleId="ListLabel109">
+    <w:name w:val="ListLabel 109"/>
+    <w:qFormat/>
+    <w:rPr>
+      <w:rFonts w:cs="OpenSymbol"/>
+    </w:rPr>
+  </w:style>
+  <w:style w:type="character" w:styleId="ListLabel110">
+    <w:name w:val="ListLabel 110"/>
+    <w:qFormat/>
+    <w:rPr>
+      <w:rFonts w:cs="OpenSymbol"/>
+    </w:rPr>
+  </w:style>
+  <w:style w:type="character" w:styleId="ListLabel111">
+    <w:name w:val="ListLabel 111"/>
+    <w:qFormat/>
+    <w:rPr>
+      <w:rFonts w:cs="OpenSymbol"/>
+    </w:rPr>
+  </w:style>
+  <w:style w:type="character" w:styleId="ListLabel112">
+    <w:name w:val="ListLabel 112"/>
+    <w:qFormat/>
+    <w:rPr>
+      <w:rFonts w:cs="OpenSymbol"/>
+    </w:rPr>
+  </w:style>
+  <w:style w:type="character" w:styleId="ListLabel113">
+    <w:name w:val="ListLabel 113"/>
+    <w:qFormat/>
+    <w:rPr>
+      <w:rFonts w:cs="OpenSymbol"/>
+    </w:rPr>
+  </w:style>
+  <w:style w:type="character" w:styleId="ListLabel114">
+    <w:name w:val="ListLabel 114"/>
+    <w:qFormat/>
+    <w:rPr>
+      <w:rFonts w:cs="OpenSymbol"/>
+    </w:rPr>
+  </w:style>
+  <w:style w:type="character" w:styleId="ListLabel115">
+    <w:name w:val="ListLabel 115"/>
+    <w:qFormat/>
+    <w:rPr>
+      <w:rFonts w:cs="OpenSymbol"/>
+    </w:rPr>
+  </w:style>
+  <w:style w:type="character" w:styleId="ListLabel116">
+    <w:name w:val="ListLabel 116"/>
+    <w:qFormat/>
+    <w:rPr>
+      <w:rFonts w:cs="OpenSymbol"/>
+    </w:rPr>
+  </w:style>
+  <w:style w:type="character" w:styleId="ListLabel117">
+    <w:name w:val="ListLabel 117"/>
+    <w:qFormat/>
+    <w:rPr>
+      <w:rFonts w:cs="OpenSymbol"/>
+    </w:rPr>
+  </w:style>
+  <w:style w:type="character" w:styleId="ListLabel118">
+    <w:name w:val="ListLabel 118"/>
+    <w:qFormat/>
+    <w:rPr>
+      <w:rFonts w:cs="OpenSymbol"/>
+    </w:rPr>
+  </w:style>
+  <w:style w:type="character" w:styleId="ListLabel119">
+    <w:name w:val="ListLabel 119"/>
+    <w:qFormat/>
+    <w:rPr>
+      <w:rFonts w:cs="OpenSymbol"/>
+    </w:rPr>
+  </w:style>
+  <w:style w:type="character" w:styleId="ListLabel120">
+    <w:name w:val="ListLabel 120"/>
+    <w:qFormat/>
+    <w:rPr>
+      <w:rFonts w:cs="OpenSymbol"/>
+    </w:rPr>
+  </w:style>
+  <w:style w:type="character" w:styleId="ListLabel121">
+    <w:name w:val="ListLabel 121"/>
+    <w:qFormat/>
+    <w:rPr>
+      <w:rFonts w:cs="OpenSymbol"/>
+    </w:rPr>
+  </w:style>
+  <w:style w:type="character" w:styleId="ListLabel122">
+    <w:name w:val="ListLabel 122"/>
+    <w:qFormat/>
+    <w:rPr>
+      <w:rFonts w:cs="OpenSymbol"/>
+    </w:rPr>
+  </w:style>
+  <w:style w:type="character" w:styleId="ListLabel123">
+    <w:name w:val="ListLabel 123"/>
+    <w:qFormat/>
+    <w:rPr>
+      <w:rFonts w:cs="OpenSymbol"/>
+    </w:rPr>
+  </w:style>
+  <w:style w:type="character" w:styleId="ListLabel124">
+    <w:name w:val="ListLabel 124"/>
+    <w:qFormat/>
+    <w:rPr>
+      <w:rFonts w:cs="OpenSymbol"/>
+    </w:rPr>
+  </w:style>
+  <w:style w:type="character" w:styleId="ListLabel125">
+    <w:name w:val="ListLabel 125"/>
+    <w:qFormat/>
+    <w:rPr>
+      <w:rFonts w:cs="OpenSymbol"/>
+    </w:rPr>
+  </w:style>
+  <w:style w:type="character" w:styleId="ListLabel126">
+    <w:name w:val="ListLabel 126"/>
+    <w:qFormat/>
+    <w:rPr>
+      <w:rFonts w:cs="OpenSymbol"/>
+    </w:rPr>
+  </w:style>
+  <w:style w:type="character" w:styleId="ListLabel127">
+    <w:name w:val="ListLabel 127"/>
+    <w:qFormat/>
+    <w:rPr>
+      <w:rFonts w:cs="OpenSymbol"/>
+    </w:rPr>
+  </w:style>
+  <w:style w:type="character" w:styleId="ListLabel128">
+    <w:name w:val="ListLabel 128"/>
+    <w:qFormat/>
+    <w:rPr>
+      <w:rFonts w:cs="OpenSymbol"/>
+    </w:rPr>
+  </w:style>
+  <w:style w:type="character" w:styleId="ListLabel129">
+    <w:name w:val="ListLabel 129"/>
+    <w:qFormat/>
+    <w:rPr>
+      <w:rFonts w:cs="OpenSymbol"/>
+    </w:rPr>
+  </w:style>
+  <w:style w:type="character" w:styleId="ListLabel130">
+    <w:name w:val="ListLabel 130"/>
+    <w:qFormat/>
+    <w:rPr>
+      <w:rFonts w:cs="OpenSymbol"/>
+    </w:rPr>
+  </w:style>
+  <w:style w:type="character" w:styleId="ListLabel131">
+    <w:name w:val="ListLabel 131"/>
+    <w:qFormat/>
+    <w:rPr>
+      <w:rFonts w:cs="OpenSymbol"/>
+    </w:rPr>
+  </w:style>
+  <w:style w:type="character" w:styleId="ListLabel132">
+    <w:name w:val="ListLabel 132"/>
+    <w:qFormat/>
+    <w:rPr>
+      <w:rFonts w:cs="OpenSymbol"/>
+    </w:rPr>
+  </w:style>
+  <w:style w:type="character" w:styleId="ListLabel133">
+    <w:name w:val="ListLabel 133"/>
+    <w:qFormat/>
+    <w:rPr>
+      <w:rFonts w:cs="OpenSymbol"/>
+    </w:rPr>
+  </w:style>
+  <w:style w:type="character" w:styleId="ListLabel134">
+    <w:name w:val="ListLabel 134"/>
+    <w:qFormat/>
+    <w:rPr>
+      <w:rFonts w:cs="OpenSymbol"/>
+    </w:rPr>
+  </w:style>
+  <w:style w:type="character" w:styleId="ListLabel135">
+    <w:name w:val="ListLabel 135"/>
+    <w:qFormat/>
+    <w:rPr>
+      <w:rFonts w:cs="OpenSymbol"/>
+    </w:rPr>
+  </w:style>
+  <w:style w:type="character" w:styleId="ListLabel136">
+    <w:name w:val="ListLabel 136"/>
+    <w:qFormat/>
+    <w:rPr>
+      <w:rFonts w:cs="OpenSymbol"/>
+    </w:rPr>
+  </w:style>
+  <w:style w:type="character" w:styleId="ListLabel137">
+    <w:name w:val="ListLabel 137"/>
+    <w:qFormat/>
+    <w:rPr>
+      <w:rFonts w:cs="OpenSymbol"/>
+    </w:rPr>
+  </w:style>
+  <w:style w:type="character" w:styleId="ListLabel138">
+    <w:name w:val="ListLabel 138"/>
+    <w:qFormat/>
+    <w:rPr>
+      <w:rFonts w:cs="OpenSymbol"/>
+    </w:rPr>
+  </w:style>
+  <w:style w:type="character" w:styleId="ListLabel139">
+    <w:name w:val="ListLabel 139"/>
+    <w:qFormat/>
+    <w:rPr>
+      <w:rFonts w:cs="OpenSymbol"/>
+    </w:rPr>
+  </w:style>
+  <w:style w:type="character" w:styleId="ListLabel140">
+    <w:name w:val="ListLabel 140"/>
+    <w:qFormat/>
+    <w:rPr>
+      <w:rFonts w:ascii="Arial" w:hAnsi="Arial" w:cs="OpenSymbol"/>
+      <w:b w:val="false"/>
+      <w:sz w:val="22"/>
+    </w:rPr>
+  </w:style>
+  <w:style w:type="character" w:styleId="ListLabel141">
+    <w:name w:val="ListLabel 141"/>
+    <w:qFormat/>
+    <w:rPr>
+      <w:rFonts w:ascii="Arial" w:hAnsi="Arial" w:cs="OpenSymbol"/>
+      <w:b w:val="false"/>
+      <w:sz w:val="22"/>
+    </w:rPr>
+  </w:style>
+  <w:style w:type="character" w:styleId="ListLabel142">
+    <w:name w:val="ListLabel 142"/>
+    <w:qFormat/>
+    <w:rPr>
+      <w:rFonts w:ascii="Arial" w:hAnsi="Arial" w:cs="OpenSymbol"/>
+      <w:b w:val="false"/>
+      <w:sz w:val="22"/>
+    </w:rPr>
+  </w:style>
+  <w:style w:type="character" w:styleId="ListLabel143">
+    <w:name w:val="ListLabel 143"/>
+    <w:qFormat/>
+    <w:rPr>
+      <w:rFonts w:cs="OpenSymbol"/>
+    </w:rPr>
+  </w:style>
+  <w:style w:type="character" w:styleId="ListLabel144">
+    <w:name w:val="ListLabel 144"/>
+    <w:qFormat/>
+    <w:rPr>
+      <w:rFonts w:cs="OpenSymbol"/>
+    </w:rPr>
+  </w:style>
+  <w:style w:type="character" w:styleId="ListLabel145">
+    <w:name w:val="ListLabel 145"/>
+    <w:qFormat/>
+    <w:rPr>
+      <w:rFonts w:cs="OpenSymbol"/>
+    </w:rPr>
+  </w:style>
+  <w:style w:type="character" w:styleId="ListLabel146">
+    <w:name w:val="ListLabel 146"/>
+    <w:qFormat/>
+    <w:rPr>
+      <w:rFonts w:cs="OpenSymbol"/>
+    </w:rPr>
+  </w:style>
+  <w:style w:type="character" w:styleId="ListLabel147">
+    <w:name w:val="ListLabel 147"/>
+    <w:qFormat/>
+    <w:rPr>
+      <w:rFonts w:cs="OpenSymbol"/>
+    </w:rPr>
+  </w:style>
+  <w:style w:type="character" w:styleId="ListLabel148">
+    <w:name w:val="ListLabel 148"/>
+    <w:qFormat/>
+    <w:rPr>
+      <w:rFonts w:cs="OpenSymbol"/>
+    </w:rPr>
+  </w:style>
   <w:style w:type="paragraph" w:styleId="Style16">
     <w:name w:val="Заголовок"/>
     <w:basedOn w:val="Normal"/>
